--- a/GrainPalette.docx
+++ b/GrainPalette.docx
@@ -444,40 +444,40 @@
           <w:sz w:val="30"/>
           <w:szCs w:val="30"/>
         </w:rPr>
+        <w:t>1.2 Purpose</w:t>
+      </w:r>
+    </w:p>
+    <w:p>
+      <w:pPr>
+        <w:jc w:val="both"/>
+      </w:pPr>
+      <w:r>
+        <w:t xml:space="preserve">The primary purpose of </w:t>
+      </w:r>
+      <w:proofErr w:type="spellStart"/>
+      <w:r>
+        <w:t>GrainPalette</w:t>
+      </w:r>
+      <w:proofErr w:type="spellEnd"/>
+      <w:r>
+        <w:t xml:space="preserve"> is to revolutionize the process of rice seed identification by leveraging artificial intelligence to deliver consistent, objective, and highly accurate results. Traditional methods of rice variety classification are </w:t>
+      </w:r>
+      <w:proofErr w:type="spellStart"/>
+      <w:r>
+        <w:t>labor-intensive</w:t>
+      </w:r>
+      <w:proofErr w:type="spellEnd"/>
+      <w:r>
+        <w:t>, time-consuming, and susceptible to human error, often requiring expert knowledge and manual inspection.</w:t>
+      </w:r>
+    </w:p>
+    <w:p>
+      <w:pPr>
+        <w:jc w:val="both"/>
+      </w:pPr>
+      <w:proofErr w:type="spellStart"/>
+      <w:r>
         <w:lastRenderedPageBreak/>
-        <w:t>1.2 Purpose</w:t>
-      </w:r>
-    </w:p>
-    <w:p>
-      <w:pPr>
-        <w:jc w:val="both"/>
-      </w:pPr>
-      <w:r>
-        <w:t xml:space="preserve">The primary purpose of </w:t>
-      </w:r>
-      <w:proofErr w:type="spellStart"/>
-      <w:r>
-        <w:t>GrainPalette</w:t>
-      </w:r>
-      <w:proofErr w:type="spellEnd"/>
-      <w:r>
-        <w:t xml:space="preserve"> is to revolutionize the process of rice seed identification by leveraging artificial intelligence to deliver consistent, objective, and highly accurate results. Traditional methods of rice variety classification are </w:t>
-      </w:r>
-      <w:proofErr w:type="spellStart"/>
-      <w:r>
-        <w:t>labor-intensive</w:t>
-      </w:r>
-      <w:proofErr w:type="spellEnd"/>
-      <w:r>
-        <w:t>, time-consuming, and susceptible to human error, often requiring expert knowledge and manual inspection.</w:t>
-      </w:r>
-    </w:p>
-    <w:p>
-      <w:pPr>
-        <w:jc w:val="both"/>
-      </w:pPr>
-      <w:proofErr w:type="spellStart"/>
-      <w:r>
         <w:t>GrainPalette</w:t>
       </w:r>
       <w:proofErr w:type="spellEnd"/>
@@ -669,7 +669,6 @@
           <w:bCs/>
           <w:sz w:val="30"/>
         </w:rPr>
-        <w:lastRenderedPageBreak/>
         <w:t>2.2 Empathy Map Canvas</w:t>
       </w:r>
     </w:p>
@@ -950,6 +949,7 @@
         <w:rPr>
           <w:rFonts w:cstheme="minorHAnsi"/>
         </w:rPr>
+        <w:lastRenderedPageBreak/>
         <w:t>Technical Literacy: 94% reject solutions requiring CLI/API integration</w:t>
       </w:r>
     </w:p>
@@ -1409,7 +1409,6 @@
         <w:rPr>
           <w:rFonts w:cstheme="minorHAnsi"/>
         </w:rPr>
-        <w:lastRenderedPageBreak/>
         <w:t>Edge Deployment Framework:</w:t>
       </w:r>
     </w:p>
@@ -1837,6 +1836,7 @@
         <w:rPr>
           <w:rFonts w:cstheme="minorHAnsi"/>
         </w:rPr>
+        <w:lastRenderedPageBreak/>
         <w:t>Phase 1: Randomized control trial with 2,400 Indonesian farmers (Q4 2025)</w:t>
       </w:r>
     </w:p>
@@ -2219,7 +2219,6 @@
           <w:sz w:val="36"/>
           <w:szCs w:val="36"/>
         </w:rPr>
-        <w:lastRenderedPageBreak/>
         <w:t>3. REQUIREMENT ANALYSIS</w:t>
       </w:r>
     </w:p>
@@ -2481,7 +2480,14 @@
         <w:rPr>
           <w:rFonts w:asciiTheme="majorHAnsi" w:hAnsiTheme="majorHAnsi" w:cstheme="majorHAnsi"/>
         </w:rPr>
-        <w:t>. Image processing is handled by OpenCV, and cloud deployment uses Docker containers and AWS services for scalability and reliability. Security and compliance are ensured through HTTPS, JWT authentication, and GDPR-compliant data handling.</w:t>
+        <w:t xml:space="preserve">. Image </w:t>
+      </w:r>
+      <w:r>
+        <w:rPr>
+          <w:rFonts w:asciiTheme="majorHAnsi" w:hAnsiTheme="majorHAnsi" w:cstheme="majorHAnsi"/>
+        </w:rPr>
+        <w:lastRenderedPageBreak/>
+        <w:t>processing is handled by OpenCV, and cloud deployment uses Docker containers and AWS services for scalability and reliability. Security and compliance are ensured through HTTPS, JWT authentication, and GDPR-compliant data handling.</w:t>
       </w:r>
     </w:p>
     <w:p>
@@ -2654,7 +2660,6 @@
         <w:rPr>
           <w:rFonts w:asciiTheme="majorHAnsi" w:hAnsiTheme="majorHAnsi" w:cstheme="majorHAnsi"/>
         </w:rPr>
-        <w:lastRenderedPageBreak/>
         <w:t>HTTPS, JWT, GDPR compliance (security)</w:t>
       </w:r>
     </w:p>
@@ -3038,6 +3043,7 @@
         <w:rPr>
           <w:rFonts w:asciiTheme="majorHAnsi" w:hAnsiTheme="majorHAnsi" w:cstheme="majorHAnsi"/>
         </w:rPr>
+        <w:lastRenderedPageBreak/>
         <w:t xml:space="preserve">AI/ML: TensorFlow, </w:t>
       </w:r>
       <w:proofErr w:type="spellStart"/>
@@ -3197,7 +3203,6 @@
           <w:bCs/>
           <w:sz w:val="36"/>
         </w:rPr>
-        <w:lastRenderedPageBreak/>
         <w:t>4. PROJECT DESIGN</w:t>
       </w:r>
     </w:p>
@@ -3332,6 +3337,7 @@
         <w:jc w:val="both"/>
       </w:pPr>
       <w:r>
+        <w:lastRenderedPageBreak/>
         <w:t>Developed using HTML5 and CSS3 for a clean, responsive user interface.</w:t>
       </w:r>
     </w:p>
@@ -3368,7 +3374,6 @@
         <w:jc w:val="both"/>
       </w:pPr>
       <w:r>
-        <w:lastRenderedPageBreak/>
         <w:t>Displays prediction results, confidence scores, and Grad-CAM-based visual explanations.</w:t>
       </w:r>
     </w:p>
@@ -3629,7 +3634,6 @@
         <w:jc w:val="both"/>
       </w:pPr>
       <w:r>
-        <w:lastRenderedPageBreak/>
         <w:t>Monitoring &amp; Analytics: Integration with Prometheus and Grafana for real-time system monitoring and performance analytics.</w:t>
       </w:r>
     </w:p>
@@ -3651,6 +3655,7 @@
         <w:jc w:val="both"/>
       </w:pPr>
       <w:r>
+        <w:lastRenderedPageBreak/>
         <w:t xml:space="preserve">This comprehensive design ensures that </w:t>
       </w:r>
       <w:proofErr w:type="spellStart"/>
@@ -3851,7 +3856,6 @@
         <w:jc w:val="both"/>
       </w:pPr>
       <w:r>
-        <w:lastRenderedPageBreak/>
         <w:t>The backend was developed using Flask, with RESTful APIs created for image upload, prediction, and user management.</w:t>
       </w:r>
     </w:p>
@@ -3925,6 +3929,7 @@
         <w:jc w:val="both"/>
       </w:pPr>
       <w:r>
+        <w:lastRenderedPageBreak/>
         <w:t>Bugs and performance issues were identified and resolved, and the system was optimized for speed and reliability.</w:t>
       </w:r>
     </w:p>
@@ -4062,11 +4067,7 @@
       </w:r>
       <w:r>
         <w:br/>
-        <w:t xml:space="preserve">The AI classifier achieved an accuracy of approximately 95% on the validation dataset, demonstrating strong capability in correctly identifying the five targeted rice varieties. This high accuracy was the result of rigorous model training and tuning, including the use of transfer learning with MobileNetV2 and MobileNetV4 architectures. To further enhance </w:t>
-      </w:r>
-      <w:r>
-        <w:lastRenderedPageBreak/>
-        <w:t>performance and reduce overfitting, extensive data augmentation techniques—such as rotation, flipping, scaling, and brightness adjustments—were applied during training. These augmentations helped the model generalize better to new, unseen images taken under varying lighting and background conditions.</w:t>
+        <w:t>The AI classifier achieved an accuracy of approximately 95% on the validation dataset, demonstrating strong capability in correctly identifying the five targeted rice varieties. This high accuracy was the result of rigorous model training and tuning, including the use of transfer learning with MobileNetV2 and MobileNetV4 architectures. To further enhance performance and reduce overfitting, extensive data augmentation techniques—such as rotation, flipping, scaling, and brightness adjustments—were applied during training. These augmentations helped the model generalize better to new, unseen images taken under varying lighting and background conditions.</w:t>
       </w:r>
     </w:p>
     <w:p>
@@ -4191,6 +4192,7 @@
           <w:b/>
           <w:bCs/>
         </w:rPr>
+        <w:lastRenderedPageBreak/>
         <w:t>Flask Backend Bugs:</w:t>
       </w:r>
       <w:r>
@@ -4280,7 +4282,6 @@
           <w:b/>
           <w:bCs/>
         </w:rPr>
-        <w:lastRenderedPageBreak/>
         <w:t>User Acceptance Testing (UAT):</w:t>
       </w:r>
       <w:r>
@@ -4352,6 +4353,9 @@
         <w:jc w:val="both"/>
       </w:pPr>
       <w:r>
+        <w:rPr>
+          <w:noProof/>
+        </w:rPr>
         <w:drawing>
           <wp:inline distT="0" distB="0" distL="0" distR="0" wp14:anchorId="6C4832F3" wp14:editId="393DC79E">
             <wp:extent cx="4285615" cy="2854325"/>
@@ -4451,6 +4455,7 @@
           <w:b/>
           <w:bCs/>
         </w:rPr>
+        <w:lastRenderedPageBreak/>
         <w:t>Model Accuracy Graph:</w:t>
       </w:r>
     </w:p>
@@ -4499,7 +4504,6 @@
           <w:b/>
           <w:bCs/>
         </w:rPr>
-        <w:lastRenderedPageBreak/>
         <w:t>Image Upload Interface:</w:t>
       </w:r>
     </w:p>
@@ -4715,6 +4719,7 @@
         <w:jc w:val="both"/>
       </w:pPr>
       <w:r>
+        <w:lastRenderedPageBreak/>
         <w:t>The backend is built with Flask and can be containerized using Docker, making it easy to deploy, maintain, and scale. The modular design supports future expansion, such as adding more rice varieties or integrating with cloud infrastructure for broader access.</w:t>
       </w:r>
     </w:p>
@@ -4924,27 +4929,27 @@
       </w:r>
       <w:proofErr w:type="spellEnd"/>
       <w:r>
-        <w:t xml:space="preserve"> highlights the importance of data quality and user-centric design in AI adoption. By requiring high-quality input images and providing clear, actionable outputs, the system ensures that users receive reliable information that can directly inform their </w:t>
+        <w:t xml:space="preserve"> highlights the importance of data quality and user-centric design in AI adoption. By requiring high-quality input images and providing clear, actionable outputs, the system ensures that users receive reliable information that can directly inform their decisions. The feedback mechanisms and transparent AI explanations build trust and facilitate continuous improvement, making the technology more approachable for non-experts.</w:t>
+      </w:r>
+    </w:p>
+    <w:p>
+      <w:pPr>
+        <w:jc w:val="both"/>
+      </w:pPr>
+      <w:r>
+        <w:t xml:space="preserve">In summary, </w:t>
+      </w:r>
+      <w:proofErr w:type="spellStart"/>
+      <w:r>
+        <w:t>GrainPalette</w:t>
+      </w:r>
+      <w:proofErr w:type="spellEnd"/>
+      <w:r>
+        <w:t xml:space="preserve"> not only showcases the transformative potential of AI in agriculture but also sets a benchmark for how digital tools can be designed for real-world impact. It empowers users with fast, accurate, </w:t>
       </w:r>
       <w:r>
         <w:lastRenderedPageBreak/>
-        <w:t>decisions. The feedback mechanisms and transparent AI explanations build trust and facilitate continuous improvement, making the technology more approachable for non-experts.</w:t>
-      </w:r>
-    </w:p>
-    <w:p>
-      <w:pPr>
-        <w:jc w:val="both"/>
-      </w:pPr>
-      <w:r>
-        <w:t xml:space="preserve">In summary, </w:t>
-      </w:r>
-      <w:proofErr w:type="spellStart"/>
-      <w:r>
-        <w:t>GrainPalette</w:t>
-      </w:r>
-      <w:proofErr w:type="spellEnd"/>
-      <w:r>
-        <w:t xml:space="preserve"> not only showcases the transformative potential of AI in agriculture but also sets a benchmark for how digital tools can be designed for real-world impact. It empowers users with fast, accurate, and accessible rice classification, paving the way for smarter, data-driven farming practices and contributing to the modernization and sustainability of the agricultural industry.</w:t>
+        <w:t>and accessible rice classification, paving the way for smarter, data-driven farming practices and contributing to the modernization and sustainability of the agricultural industry.</w:t>
       </w:r>
     </w:p>
     <w:p>
@@ -5277,7 +5282,6 @@
         <w:jc w:val="both"/>
       </w:pPr>
       <w:r>
-        <w:lastRenderedPageBreak/>
         <w:t>Dialect-specific advisory tooltips</w:t>
       </w:r>
     </w:p>
@@ -5380,6 +5384,7 @@
         <w:jc w:val="both"/>
       </w:pPr>
       <w:r>
+        <w:lastRenderedPageBreak/>
         <w:t>Integration with IoT soil sensors for holistic crop health profiling</w:t>
       </w:r>
     </w:p>
@@ -5627,27 +5632,16 @@
     <w:p>
       <w:pPr>
         <w:jc w:val="both"/>
-      </w:pPr>
-    </w:p>
-    <w:p>
-      <w:pPr>
-        <w:jc w:val="both"/>
-      </w:pPr>
-    </w:p>
-    <w:p>
-      <w:pPr>
-        <w:jc w:val="both"/>
-        <w:rPr>
-          <w:b/>
-          <w:bCs/>
-        </w:rPr>
-      </w:pPr>
-      <w:r>
-        <w:rPr>
-          <w:b/>
-          <w:bCs/>
-        </w:rPr>
-        <w:lastRenderedPageBreak/>
+        <w:rPr>
+          <w:b/>
+          <w:bCs/>
+        </w:rPr>
+      </w:pPr>
+      <w:r>
+        <w:rPr>
+          <w:b/>
+          <w:bCs/>
+        </w:rPr>
         <w:t>Source Code Repository</w:t>
       </w:r>
     </w:p>
@@ -5758,24 +5752,14 @@
       <w:r>
         <w:t> </w:t>
       </w:r>
-      <w:hyperlink r:id="rId6" w:tgtFrame="_blank" w:history="1">
+      <w:hyperlink r:id="rId6" w:history="1">
         <w:r>
           <w:rPr>
             <w:rStyle w:val="Hyperlink"/>
           </w:rPr>
-          <w:t>https://github.com/your-org/grainpalette</w:t>
+          <w:t>d3005/GRAIN_PALETTE</w:t>
         </w:r>
       </w:hyperlink>
-      <w:r>
-        <w:t> </w:t>
-      </w:r>
-      <w:r>
-        <w:rPr>
-          <w:i/>
-          <w:iCs/>
-        </w:rPr>
-        <w:t>(replace with actual URL)</w:t>
-      </w:r>
     </w:p>
     <w:p>
       <w:pPr>
@@ -5825,6 +5809,7 @@
         <w:jc w:val="both"/>
       </w:pPr>
       <w:r>
+        <w:lastRenderedPageBreak/>
         <w:t>The rice grain image dataset used for model training and evaluation is sourced from Kaggle, ensuring high-quality, diverse, and well-</w:t>
       </w:r>
       <w:proofErr w:type="spellStart"/>
@@ -6037,7 +6022,6 @@
         <w:jc w:val="both"/>
       </w:pPr>
       <w:r>
-        <w:lastRenderedPageBreak/>
         <w:t>Demo link and instructions are included in the project README.</w:t>
       </w:r>
     </w:p>
@@ -6266,6 +6250,7 @@
         <w:jc w:val="both"/>
       </w:pPr>
       <w:r>
+        <w:lastRenderedPageBreak/>
         <w:t>Model architecture diagrams and training logs.</w:t>
       </w:r>
     </w:p>
@@ -6392,7 +6377,7 @@
     </w:p>
     <w:sectPr>
       <w:pgSz w:w="11906" w:h="16838"/>
-      <w:pgMar w:top="1440" w:right="1440" w:bottom="1440" w:left="1440" w:header="708" w:footer="708" w:gutter="0"/>
+      <w:pgMar w:top="720" w:right="720" w:bottom="720" w:left="720" w:header="708" w:footer="708" w:gutter="0"/>
       <w:cols w:space="708"/>
       <w:docGrid w:linePitch="360"/>
     </w:sectPr>
